--- a/Jakujobi-Resume-Template.docx
+++ b/Jakujobi-Resume-Template.docx
@@ -93,17 +93,42 @@
       <w:r>
         <w:t xml:space="preserve"> </w:t>
       </w:r>
-      <w:hyperlink r:id="rId9">
-        <w:r>
-          <w:rPr>
-            <w:rStyle w:val="Hyperlink"/>
-            <w:color w:val="auto"/>
-            <w:szCs w:val="20"/>
-            <w:u w:val="none"/>
-          </w:rPr>
-          <w:t>Portfoliowebsite.com</w:t>
-        </w:r>
-      </w:hyperlink>
+      <w:commentRangeStart w:id="2"/>
+      <w:r>
+        <w:fldChar w:fldCharType="begin"/>
+      </w:r>
+      <w:r>
+        <w:instrText>HYPERLINK "http://jakujobi.com" \h</w:instrText>
+      </w:r>
+      <w:r>
+        <w:fldChar w:fldCharType="separate"/>
+      </w:r>
+      <w:r>
+        <w:rPr>
+          <w:rStyle w:val="Hyperlink"/>
+          <w:color w:val="auto"/>
+          <w:szCs w:val="20"/>
+          <w:u w:val="none"/>
+        </w:rPr>
+        <w:t>Portfoliowebsite.com</w:t>
+      </w:r>
+      <w:r>
+        <w:rPr>
+          <w:rStyle w:val="Hyperlink"/>
+          <w:color w:val="auto"/>
+          <w:szCs w:val="20"/>
+          <w:u w:val="none"/>
+        </w:rPr>
+        <w:fldChar w:fldCharType="end"/>
+      </w:r>
+      <w:commentRangeEnd w:id="2"/>
+      <w:r>
+        <w:rPr>
+          <w:rStyle w:val="CommentReference"/>
+          <w:rFonts w:cstheme="minorBidi"/>
+        </w:rPr>
+        <w:commentReference w:id="2"/>
+      </w:r>
     </w:p>
     <w:p>
       <w:pPr>
@@ -116,7 +141,7 @@
       <w:r>
         <w:t xml:space="preserve">• </w:t>
       </w:r>
-      <w:hyperlink r:id="rId10" w:history="1">
+      <w:hyperlink r:id="rId9" w:history="1">
         <w:r>
           <w:rPr>
             <w:rStyle w:val="Hyperlink"/>
@@ -155,12 +180,12 @@
         </w:rPr>
         <w:t xml:space="preserve"> </w:t>
       </w:r>
-      <w:commentRangeStart w:id="2"/>
-      <w:r>
-        <w:rPr>
-          <w:szCs w:val="20"/>
-        </w:rPr>
-        <w:t>PHO</w:t>
+      <w:commentRangeStart w:id="3"/>
+      <w:r>
+        <w:rPr>
+          <w:szCs w:val="20"/>
+        </w:rPr>
+        <w:t>YOU</w:t>
       </w:r>
       <w:r>
         <w:rPr>
@@ -172,15 +197,21 @@
         <w:rPr>
           <w:szCs w:val="20"/>
         </w:rPr>
-        <w:t>NEP-HONE</w:t>
-      </w:r>
-      <w:commentRangeEnd w:id="2"/>
+        <w:t>R0</w:t>
+      </w:r>
+      <w:r>
+        <w:rPr>
+          <w:szCs w:val="20"/>
+        </w:rPr>
+        <w:t>P-HONE</w:t>
+      </w:r>
+      <w:commentRangeEnd w:id="3"/>
       <w:r>
         <w:rPr>
           <w:rStyle w:val="CommentReference"/>
           <w:rFonts w:cstheme="minorBidi"/>
         </w:rPr>
-        <w:commentReference w:id="2"/>
+        <w:commentReference w:id="3"/>
       </w:r>
     </w:p>
     <w:p>
@@ -205,7 +236,7 @@
         </w:rPr>
         <w:t xml:space="preserve"> </w:t>
       </w:r>
-      <w:commentRangeStart w:id="3"/>
+      <w:commentRangeStart w:id="4"/>
       <w:r>
         <w:rPr>
           <w:rFonts w:cs="Times New Roman"/>
@@ -241,12 +272,12 @@
         </w:rPr>
         <w:t>ZIPCODE</w:t>
       </w:r>
-      <w:commentRangeEnd w:id="3"/>
+      <w:commentRangeEnd w:id="4"/>
       <w:r>
         <w:rPr>
           <w:rStyle w:val="CommentReference"/>
         </w:rPr>
-        <w:commentReference w:id="3"/>
+        <w:commentReference w:id="4"/>
       </w:r>
       <w:r>
         <w:rPr>
@@ -285,7 +316,7 @@
           <w:color w:val="auto"/>
         </w:rPr>
         <w:drawing>
-          <wp:anchor distT="0" distB="0" distL="114300" distR="114300" simplePos="0" relativeHeight="251659264" behindDoc="0" locked="0" layoutInCell="1" allowOverlap="1" wp14:anchorId="23432E2D" wp14:editId="266F883B">
+          <wp:anchor distT="0" distB="0" distL="114300" distR="114300" simplePos="0" relativeHeight="251659264" behindDoc="0" locked="0" layoutInCell="1" allowOverlap="1" wp14:anchorId="23432E2D" wp14:editId="18DE37E1">
             <wp:simplePos x="0" y="0"/>
             <wp:positionH relativeFrom="margin">
               <wp:posOffset>6232071</wp:posOffset>
@@ -310,7 +341,7 @@
                     </pic:cNvPicPr>
                   </pic:nvPicPr>
                   <pic:blipFill>
-                    <a:blip r:embed="rId11" cstate="print">
+                    <a:blip r:embed="rId10" cstate="print">
                       <a:extLst>
                         <a:ext uri="{28A0092B-C50C-407E-A947-70E740481C1C}">
                           <a14:useLocalDpi xmlns:a14="http://schemas.microsoft.com/office/drawing/2010/main" val="0"/>
@@ -350,7 +381,7 @@
       <w:r>
         <w:t xml:space="preserve"> </w:t>
       </w:r>
-      <w:commentRangeStart w:id="4"/>
+      <w:commentRangeStart w:id="5"/>
       <w:r>
         <w:fldChar w:fldCharType="begin"/>
       </w:r>
@@ -400,12 +431,12 @@
         </w:rPr>
         <w:fldChar w:fldCharType="end"/>
       </w:r>
-      <w:commentRangeEnd w:id="4"/>
+      <w:commentRangeEnd w:id="5"/>
       <w:r>
         <w:rPr>
           <w:rStyle w:val="CommentReference"/>
         </w:rPr>
-        <w:commentReference w:id="4"/>
+        <w:commentReference w:id="5"/>
       </w:r>
     </w:p>
     <w:p>
@@ -437,8 +468,9 @@
           <w:szCs w:val="20"/>
           <w:u w:val="none"/>
         </w:rPr>
-        <w:t xml:space="preserve"> G</w:t>
-      </w:r>
+        <w:t xml:space="preserve"> </w:t>
+      </w:r>
+      <w:commentRangeStart w:id="6"/>
       <w:r>
         <w:rPr>
           <w:rStyle w:val="Hyperlink"/>
@@ -447,7 +479,7 @@
           <w:szCs w:val="20"/>
           <w:u w:val="none"/>
         </w:rPr>
-        <w:t>ithub.com/</w:t>
+        <w:t>G</w:t>
       </w:r>
       <w:r>
         <w:rPr>
@@ -457,7 +489,7 @@
           <w:szCs w:val="20"/>
           <w:u w:val="none"/>
         </w:rPr>
-        <w:t>username</w:t>
+        <w:t>ithub.com/</w:t>
       </w:r>
       <w:r>
         <w:rPr>
@@ -467,7 +499,24 @@
           <w:szCs w:val="20"/>
           <w:u w:val="none"/>
         </w:rPr>
-        <w:t xml:space="preserve"> </w:t>
+        <w:t>username</w:t>
+      </w:r>
+      <w:r>
+        <w:rPr>
+          <w:rStyle w:val="Hyperlink"/>
+          <w:rFonts w:cs="Times New Roman"/>
+          <w:color w:val="auto"/>
+          <w:szCs w:val="20"/>
+          <w:u w:val="none"/>
+        </w:rPr>
+        <w:t xml:space="preserve"> </w:t>
+      </w:r>
+      <w:commentRangeEnd w:id="6"/>
+      <w:r>
+        <w:rPr>
+          <w:rStyle w:val="CommentReference"/>
+        </w:rPr>
+        <w:commentReference w:id="6"/>
       </w:r>
     </w:p>
     <w:p>
@@ -1137,7 +1186,7 @@
           <w:bCs w:val="0"/>
         </w:rPr>
       </w:pPr>
-      <w:hyperlink r:id="rId12">
+      <w:hyperlink r:id="rId11">
         <w:r>
           <w:rPr>
             <w:rStyle w:val="Hyperlink"/>
@@ -1167,7 +1216,7 @@
       <w:r>
         <w:t xml:space="preserve"> </w:t>
       </w:r>
-      <w:hyperlink r:id="rId13" w:history="1">
+      <w:hyperlink r:id="rId12" w:history="1">
         <w:r>
           <w:rPr>
             <w:rStyle w:val="Hyperlink"/>
@@ -1322,7 +1371,7 @@
           <w:bCs w:val="0"/>
         </w:rPr>
       </w:pPr>
-      <w:hyperlink r:id="rId14">
+      <w:hyperlink r:id="rId13">
         <w:r>
           <w:rPr>
             <w:rStyle w:val="Hyperlink"/>
@@ -1352,7 +1401,7 @@
       <w:r>
         <w:t xml:space="preserve"> </w:t>
       </w:r>
-      <w:hyperlink r:id="rId15" w:history="1">
+      <w:hyperlink r:id="rId14" w:history="1">
         <w:r>
           <w:rPr>
             <w:rStyle w:val="Hyperlink"/>
@@ -1623,7 +1672,7 @@
           <w:rFonts w:eastAsia="Times New Roman" w:cs="Times New Roman"/>
           <w:szCs w:val="20"/>
         </w:rPr>
-        <w:t>Use bullet points to highlight your achievements. Start each point with a strong action verb and quantify your impact where possible</w:t>
+        <w:t>Use bullet points to highlight your achievements.</w:t>
       </w:r>
     </w:p>
     <w:p>
@@ -1639,7 +1688,14 @@
           <w:rFonts w:eastAsia="Times New Roman" w:cs="Times New Roman"/>
           <w:szCs w:val="20"/>
         </w:rPr>
-        <w:t>- Achievement or responsibilities</w:t>
+        <w:t>- Make sure to</w:t>
+      </w:r>
+      <w:r>
+        <w:rPr>
+          <w:rFonts w:eastAsia="Times New Roman" w:cs="Times New Roman"/>
+          <w:szCs w:val="20"/>
+        </w:rPr>
+        <w:t xml:space="preserve"> quantify your impact where possible</w:t>
       </w:r>
     </w:p>
     <w:p>
@@ -1779,7 +1835,35 @@
           <w:rFonts w:eastAsia="Times New Roman" w:cs="Times New Roman"/>
           <w:szCs w:val="20"/>
         </w:rPr>
-        <w:t>- Achievement or responsibilities</w:t>
+        <w:t xml:space="preserve">- </w:t>
+      </w:r>
+      <w:r>
+        <w:rPr>
+          <w:rFonts w:eastAsia="Times New Roman" w:cs="Times New Roman"/>
+          <w:szCs w:val="20"/>
+        </w:rPr>
+        <w:t>Remember to u</w:t>
+      </w:r>
+      <w:r>
+        <w:rPr>
+          <w:rFonts w:eastAsia="Times New Roman" w:cs="Times New Roman"/>
+          <w:szCs w:val="20"/>
+        </w:rPr>
+        <w:t xml:space="preserve">se </w:t>
+      </w:r>
+      <w:r>
+        <w:rPr>
+          <w:rFonts w:eastAsia="Times New Roman" w:cs="Times New Roman"/>
+          <w:szCs w:val="20"/>
+        </w:rPr>
+        <w:t xml:space="preserve">strong </w:t>
+      </w:r>
+      <w:r>
+        <w:rPr>
+          <w:rFonts w:eastAsia="Times New Roman" w:cs="Times New Roman"/>
+          <w:szCs w:val="20"/>
+        </w:rPr>
+        <w:t>action verbs (e.g., "Developed," "Led," "Managed")</w:t>
       </w:r>
     </w:p>
     <w:p>
@@ -1913,6 +1997,139 @@
           <w:szCs w:val="20"/>
         </w:rPr>
         <w:t>- Achievement or responsibilities</w:t>
+      </w:r>
+    </w:p>
+    <w:p>
+      <w:pPr>
+        <w:spacing w:line="276" w:lineRule="auto"/>
+        <w:rPr>
+          <w:rFonts w:eastAsia="Times New Roman" w:cs="Times New Roman"/>
+          <w:szCs w:val="20"/>
+        </w:rPr>
+      </w:pPr>
+      <w:r>
+        <w:rPr>
+          <w:rFonts w:eastAsia="Times New Roman" w:cs="Times New Roman"/>
+          <w:szCs w:val="20"/>
+        </w:rPr>
+        <w:t>- Achievement or responsibilities</w:t>
+      </w:r>
+    </w:p>
+    <w:p>
+      <w:pPr>
+        <w:spacing w:line="276" w:lineRule="auto"/>
+        <w:rPr>
+          <w:rFonts w:eastAsia="Times New Roman" w:cs="Times New Roman"/>
+          <w:szCs w:val="20"/>
+        </w:rPr>
+      </w:pPr>
+      <w:r>
+        <w:rPr>
+          <w:rFonts w:eastAsia="Times New Roman" w:cs="Times New Roman"/>
+          <w:szCs w:val="20"/>
+        </w:rPr>
+        <w:t>- Achievement or responsibilities</w:t>
+      </w:r>
+    </w:p>
+    <w:p>
+      <w:pPr>
+        <w:pStyle w:val="Heading3"/>
+        <w:rPr>
+          <w:rFonts w:eastAsia="Times New Roman"/>
+          <w:b w:val="0"/>
+          <w:bCs w:val="0"/>
+        </w:rPr>
+      </w:pPr>
+      <w:r>
+        <w:rPr>
+          <w:rStyle w:val="Heading3Char"/>
+          <w:b/>
+          <w:bCs/>
+          <w:color w:val="0064C8"/>
+        </w:rPr>
+        <w:t>Title of Position Held</w:t>
+      </w:r>
+      <w:r>
+        <w:rPr>
+          <w:rStyle w:val="Heading3Char"/>
+          <w:b/>
+          <w:bCs/>
+          <w:color w:val="0064C8"/>
+        </w:rPr>
+        <w:t xml:space="preserve"> </w:t>
+      </w:r>
+      <w:r>
+        <w:rPr>
+          <w:rStyle w:val="Heading3Char"/>
+          <w:b/>
+          <w:bCs/>
+          <w:color w:val="0064C8"/>
+        </w:rPr>
+        <w:t xml:space="preserve">– </w:t>
+      </w:r>
+      <w:r>
+        <w:rPr>
+          <w:rStyle w:val="Heading3Char"/>
+          <w:b/>
+          <w:bCs/>
+        </w:rPr>
+        <w:t>Company Name or Organization</w:t>
+      </w:r>
+      <w:r>
+        <w:rPr>
+          <w:rStyle w:val="Heading3Char"/>
+          <w:b/>
+          <w:bCs/>
+        </w:rPr>
+        <w:t>,</w:t>
+      </w:r>
+      <w:r>
+        <w:rPr>
+          <w:rFonts w:eastAsia="Times New Roman"/>
+          <w:b w:val="0"/>
+          <w:bCs w:val="0"/>
+        </w:rPr>
+        <w:t xml:space="preserve"> </w:t>
+      </w:r>
+      <w:r>
+        <w:rPr>
+          <w:rFonts w:eastAsia="Times New Roman"/>
+          <w:b w:val="0"/>
+          <w:bCs w:val="0"/>
+        </w:rPr>
+        <w:t>Location</w:t>
+      </w:r>
+      <w:r>
+        <w:tab/>
+      </w:r>
+      <w:r>
+        <w:t>Start</w:t>
+      </w:r>
+      <w:r>
+        <w:rPr>
+          <w:b w:val="0"/>
+          <w:bCs w:val="0"/>
+        </w:rPr>
+        <w:t xml:space="preserve"> </w:t>
+      </w:r>
+      <w:r>
+        <w:t>Date</w:t>
+      </w:r>
+      <w:r>
+        <w:rPr>
+          <w:b w:val="0"/>
+          <w:bCs w:val="0"/>
+        </w:rPr>
+        <w:t xml:space="preserve"> </w:t>
+      </w:r>
+      <w:r>
+        <w:t>–</w:t>
+      </w:r>
+      <w:r>
+        <w:t xml:space="preserve"> </w:t>
+      </w:r>
+      <w:r>
+        <w:t>End</w:t>
       </w:r>
     </w:p>
     <w:p>
@@ -2399,7 +2616,14 @@
           <w:rFonts w:eastAsia="Times New Roman" w:cs="Times New Roman"/>
           <w:szCs w:val="20"/>
         </w:rPr>
-        <w:t>- Achievement or responsibilities</w:t>
+        <w:t xml:space="preserve">- </w:t>
+      </w:r>
+      <w:r>
+        <w:rPr>
+          <w:rFonts w:eastAsia="Times New Roman" w:cs="Times New Roman"/>
+          <w:szCs w:val="20"/>
+        </w:rPr>
+        <w:t>Focus on what you accomplished in these roles.</w:t>
       </w:r>
     </w:p>
     <w:p>
@@ -2415,7 +2639,14 @@
           <w:rFonts w:eastAsia="Times New Roman" w:cs="Times New Roman"/>
           <w:szCs w:val="20"/>
         </w:rPr>
-        <w:t>- Achievement or responsibilities</w:t>
+        <w:t xml:space="preserve">- </w:t>
+      </w:r>
+      <w:r>
+        <w:rPr>
+          <w:rFonts w:eastAsia="Times New Roman" w:cs="Times New Roman"/>
+          <w:szCs w:val="20"/>
+        </w:rPr>
+        <w:t>Mention any events you organized, teams you led, or initiatives you started.</w:t>
       </w:r>
     </w:p>
     <w:sectPr>
@@ -2482,7 +2713,32 @@
       </w:r>
     </w:p>
   </w:comment>
-  <w:comment w:id="2" w:author="Akujobi, John  - SDSU Student" w:date="2024-08-29T17:56:00Z" w:initials="JA">
+  <w:comment w:id="2" w:author="Akujobi, John  - SDSU Student" w:date="2024-08-29T21:42:00Z" w:initials="JA">
+    <w:p>
+      <w:pPr>
+        <w:pStyle w:val="CommentText"/>
+      </w:pPr>
+      <w:r>
+        <w:rPr>
+          <w:rStyle w:val="CommentReference"/>
+        </w:rPr>
+        <w:annotationRef/>
+      </w:r>
+      <w:r>
+        <w:t>Replace this with the URL to your portfolio website.</w:t>
+      </w:r>
+    </w:p>
+    <w:p>
+      <w:pPr>
+        <w:pStyle w:val="CommentText"/>
+        <w:ind w:left="300"/>
+      </w:pPr>
+      <w:r>
+        <w:t xml:space="preserve">Use “Ctrl-k” to update the hyperlink </w:t>
+      </w:r>
+    </w:p>
+  </w:comment>
+  <w:comment w:id="3" w:author="Akujobi, John  - SDSU Student" w:date="2024-08-29T17:56:00Z" w:initials="JA">
     <w:p>
       <w:pPr>
         <w:pStyle w:val="CommentText"/>
@@ -2512,7 +2768,7 @@
       </w:r>
     </w:p>
   </w:comment>
-  <w:comment w:id="3" w:author="Akujobi, John  - SDSU Student" w:date="2024-08-29T17:58:00Z" w:initials="JA">
+  <w:comment w:id="4" w:author="Akujobi, John  - SDSU Student" w:date="2024-08-29T17:58:00Z" w:initials="JA">
     <w:p>
       <w:pPr>
         <w:pStyle w:val="CommentText"/>
@@ -2543,7 +2799,7 @@
       </w:r>
     </w:p>
   </w:comment>
-  <w:comment w:id="4" w:author="Akujobi, John  - SDSU Student" w:date="2024-08-29T18:00:00Z" w:initials="JA">
+  <w:comment w:id="5" w:author="Akujobi, John  - SDSU Student" w:date="2024-08-29T18:00:00Z" w:initials="JA">
     <w:p>
       <w:pPr>
         <w:pStyle w:val="CommentText"/>
@@ -2572,6 +2828,45 @@
       </w:pPr>
       <w:r>
         <w:t>“Ctrl-K” to change the hyperlink on the text to match the link to your LinkedIn profile</w:t>
+      </w:r>
+    </w:p>
+  </w:comment>
+  <w:comment w:id="6" w:author="Akujobi, John  - SDSU Student" w:date="2024-08-29T21:40:00Z" w:initials="JA">
+    <w:p>
+      <w:pPr>
+        <w:pStyle w:val="CommentText"/>
+        <w:ind w:left="300"/>
+      </w:pPr>
+      <w:r>
+        <w:rPr>
+          <w:rStyle w:val="CommentReference"/>
+        </w:rPr>
+        <w:annotationRef/>
+      </w:r>
+      <w:r>
+        <w:t>Replace “username” with your github username</w:t>
+      </w:r>
+    </w:p>
+    <w:p>
+      <w:pPr>
+        <w:pStyle w:val="CommentText"/>
+        <w:ind w:left="300"/>
+      </w:pPr>
+      <w:r>
+        <w:t>Update the hyperlink using “Ctrl-K”</w:t>
+      </w:r>
+    </w:p>
+    <w:p>
+      <w:pPr>
+        <w:pStyle w:val="CommentText"/>
+      </w:pPr>
+    </w:p>
+    <w:p>
+      <w:pPr>
+        <w:pStyle w:val="CommentText"/>
+      </w:pPr>
+      <w:r>
+        <w:t>Tip: If you don’t have a GitHub profile, consider creating one and uploading some of your work. Its an amazing way to showcase your code and projects.</w:t>
       </w:r>
     </w:p>
   </w:comment>
@@ -2582,9 +2877,11 @@
 <w15:commentsEx xmlns:wpc="http://schemas.microsoft.com/office/word/2010/wordprocessingCanvas" xmlns:cx="http://schemas.microsoft.com/office/drawing/2014/chartex" xmlns:cx1="http://schemas.microsoft.com/office/drawing/2015/9/8/chartex" xmlns:cx2="http://schemas.microsoft.com/office/drawing/2015/10/21/chartex" xmlns:cx3="http://schemas.microsoft.com/office/drawing/2016/5/9/chartex" xmlns:cx4="http://schemas.microsoft.com/office/drawing/2016/5/10/chartex" xmlns:cx5="http://schemas.microsoft.com/office/drawing/2016/5/11/chartex" xmlns:cx6="http://schemas.microsoft.com/office/drawing/2016/5/12/chartex" xmlns:cx7="http://schemas.microsoft.com/office/drawing/2016/5/13/chartex" xmlns:cx8="http://schemas.microsoft.com/office/drawing/2016/5/14/chartex" xmlns:mc="http://schemas.openxmlformats.org/markup-compatibility/2006" xmlns:aink="http://schemas.microsoft.com/office/drawing/2016/ink" xmlns:am3d="http://schemas.microsoft.com/office/drawing/2017/model3d" xmlns:o="urn:schemas-microsoft-com:office:office" xmlns:oel="http://schemas.microsoft.com/office/2019/extlst" xmlns:r="http://schemas.openxmlformats.org/officeDocument/2006/relationships" xmlns:m="http://schemas.openxmlformats.org/officeDocument/2006/math" xmlns:v="urn:schemas-microsoft-com:vml" xmlns:wp14="http://schemas.microsoft.com/office/word/2010/wordprocessingDrawing" xmlns:wp="http://schemas.openxmlformats.org/drawingml/2006/wordprocessingDrawing" xmlns:w10="urn:schemas-microsoft-com:office:word" xmlns:w="http://schemas.openxmlformats.org/wordprocessingml/2006/main" xmlns:w14="http://schemas.microsoft.com/office/word/2010/wordml" xmlns:w15="http://schemas.microsoft.com/office/word/2012/wordml" xmlns:w16cex="http://schemas.microsoft.com/office/word/2018/wordml/cex" xmlns:w16cid="http://schemas.microsoft.com/office/word/2016/wordml/cid" xmlns:w16="http://schemas.microsoft.com/office/word/2018/wordml" xmlns:w16du="http://schemas.microsoft.com/office/word/2023/wordml/word16du" xmlns:w16sdtdh="http://schemas.microsoft.com/office/word/2020/wordml/sdtdatahash" xmlns:w16se="http://schemas.microsoft.com/office/word/2015/wordml/symex" xmlns:wpg="http://schemas.microsoft.com/office/word/2010/wordprocessingGroup" xmlns:wpi="http://schemas.microsoft.com/office/word/2010/wordprocessingInk" xmlns:wne="http://schemas.microsoft.com/office/word/2006/wordml" xmlns:wps="http://schemas.microsoft.com/office/word/2010/wordprocessingShape" mc:Ignorable="w14 w15 w16se w16cid w16 w16cex w16sdtdh w16du wp14">
   <w15:commentEx w15:paraId="1E5E774D" w15:done="0"/>
   <w15:commentEx w15:paraId="52E4667B" w15:done="0"/>
+  <w15:commentEx w15:paraId="22551B0B" w15:done="0"/>
   <w15:commentEx w15:paraId="6583236B" w15:done="0"/>
   <w15:commentEx w15:paraId="04A0A315" w15:done="0"/>
   <w15:commentEx w15:paraId="356D9969" w15:done="0"/>
+  <w15:commentEx w15:paraId="2844D7C7" w15:done="0"/>
 </w15:commentsEx>
 </file>
 
@@ -2592,9 +2889,11 @@
 <w16cex:commentsExtensible xmlns:wpc="http://schemas.microsoft.com/office/word/2010/wordprocessingCanvas" xmlns:cx="http://schemas.microsoft.com/office/drawing/2014/chartex" xmlns:cx1="http://schemas.microsoft.com/office/drawing/2015/9/8/chartex" xmlns:cx2="http://schemas.microsoft.com/office/drawing/2015/10/21/chartex" xmlns:cx3="http://schemas.microsoft.com/office/drawing/2016/5/9/chartex" xmlns:cx4="http://schemas.microsoft.com/office/drawing/2016/5/10/chartex" xmlns:cx5="http://schemas.microsoft.com/office/drawing/2016/5/11/chartex" xmlns:cx6="http://schemas.microsoft.com/office/drawing/2016/5/12/chartex" xmlns:cx7="http://schemas.microsoft.com/office/drawing/2016/5/13/chartex" xmlns:cx8="http://schemas.microsoft.com/office/drawing/2016/5/14/chartex" xmlns:cr="http://schemas.microsoft.com/office/comments/2020/reactions" xmlns:mc="http://schemas.openxmlformats.org/markup-compatibility/2006" xmlns:aink="http://schemas.microsoft.com/office/drawing/2016/ink" xmlns:am3d="http://schemas.microsoft.com/office/drawing/2017/model3d" xmlns:o="urn:schemas-microsoft-com:office:office" xmlns:oel="http://schemas.microsoft.com/office/2019/extlst" xmlns:r="http://schemas.openxmlformats.org/officeDocument/2006/relationships" xmlns:m="http://schemas.openxmlformats.org/officeDocument/2006/math" xmlns:v="urn:schemas-microsoft-com:vml" xmlns:wp14="http://schemas.microsoft.com/office/word/2010/wordprocessingDrawing" xmlns:wp="http://schemas.openxmlformats.org/drawingml/2006/wordprocessingDrawing" xmlns:w10="urn:schemas-microsoft-com:office:word" xmlns:w="http://schemas.openxmlformats.org/wordprocessingml/2006/main" xmlns:w14="http://schemas.microsoft.com/office/word/2010/wordml" xmlns:w15="http://schemas.microsoft.com/office/word/2012/wordml" xmlns:w16cex="http://schemas.microsoft.com/office/word/2018/wordml/cex" xmlns:w16cid="http://schemas.microsoft.com/office/word/2016/wordml/cid" xmlns:w16="http://schemas.microsoft.com/office/word/2018/wordml" xmlns:w16du="http://schemas.microsoft.com/office/word/2023/wordml/word16du" xmlns:w16sdtdh="http://schemas.microsoft.com/office/word/2020/wordml/sdtdatahash" xmlns:w16se="http://schemas.microsoft.com/office/word/2015/wordml/symex" xmlns:wpg="http://schemas.microsoft.com/office/word/2010/wordprocessingGroup" xmlns:wpi="http://schemas.microsoft.com/office/word/2010/wordprocessingInk" xmlns:wne="http://schemas.microsoft.com/office/word/2006/wordml" xmlns:wps="http://schemas.microsoft.com/office/word/2010/wordprocessingShape" mc:Ignorable="w14 w15 w16se w16cid w16 w16cex w16sdtdh cr w16du wp14">
   <w16cex:commentExtensible w16cex:durableId="6E89E141" w16cex:dateUtc="2024-08-29T22:52:00Z"/>
   <w16cex:commentExtensible w16cex:durableId="7E14DDBA" w16cex:dateUtc="2024-08-29T22:54:00Z"/>
+  <w16cex:commentExtensible w16cex:durableId="34EEB448" w16cex:dateUtc="2024-08-30T02:42:00Z"/>
   <w16cex:commentExtensible w16cex:durableId="1D6DB6B5" w16cex:dateUtc="2024-08-29T22:56:00Z"/>
   <w16cex:commentExtensible w16cex:durableId="000604A9" w16cex:dateUtc="2024-08-29T22:58:00Z"/>
   <w16cex:commentExtensible w16cex:durableId="775845A0" w16cex:dateUtc="2024-08-29T23:00:00Z"/>
+  <w16cex:commentExtensible w16cex:durableId="22B1FC25" w16cex:dateUtc="2024-08-30T02:40:00Z"/>
 </w16cex:commentsExtensible>
 </file>
 
@@ -2602,9 +2901,11 @@
 <w16cid:commentsIds xmlns:wpc="http://schemas.microsoft.com/office/word/2010/wordprocessingCanvas" xmlns:cx="http://schemas.microsoft.com/office/drawing/2014/chartex" xmlns:cx1="http://schemas.microsoft.com/office/drawing/2015/9/8/chartex" xmlns:cx2="http://schemas.microsoft.com/office/drawing/2015/10/21/chartex" xmlns:cx3="http://schemas.microsoft.com/office/drawing/2016/5/9/chartex" xmlns:cx4="http://schemas.microsoft.com/office/drawing/2016/5/10/chartex" xmlns:cx5="http://schemas.microsoft.com/office/drawing/2016/5/11/chartex" xmlns:cx6="http://schemas.microsoft.com/office/drawing/2016/5/12/chartex" xmlns:cx7="http://schemas.microsoft.com/office/drawing/2016/5/13/chartex" xmlns:cx8="http://schemas.microsoft.com/office/drawing/2016/5/14/chartex" xmlns:mc="http://schemas.openxmlformats.org/markup-compatibility/2006" xmlns:aink="http://schemas.microsoft.com/office/drawing/2016/ink" xmlns:am3d="http://schemas.microsoft.com/office/drawing/2017/model3d" xmlns:o="urn:schemas-microsoft-com:office:office" xmlns:oel="http://schemas.microsoft.com/office/2019/extlst" xmlns:r="http://schemas.openxmlformats.org/officeDocument/2006/relationships" xmlns:m="http://schemas.openxmlformats.org/officeDocument/2006/math" xmlns:v="urn:schemas-microsoft-com:vml" xmlns:wp14="http://schemas.microsoft.com/office/word/2010/wordprocessingDrawing" xmlns:wp="http://schemas.openxmlformats.org/drawingml/2006/wordprocessingDrawing" xmlns:w10="urn:schemas-microsoft-com:office:word" xmlns:w="http://schemas.openxmlformats.org/wordprocessingml/2006/main" xmlns:w14="http://schemas.microsoft.com/office/word/2010/wordml" xmlns:w15="http://schemas.microsoft.com/office/word/2012/wordml" xmlns:w16cex="http://schemas.microsoft.com/office/word/2018/wordml/cex" xmlns:w16cid="http://schemas.microsoft.com/office/word/2016/wordml/cid" xmlns:w16="http://schemas.microsoft.com/office/word/2018/wordml" xmlns:w16du="http://schemas.microsoft.com/office/word/2023/wordml/word16du" xmlns:w16sdtdh="http://schemas.microsoft.com/office/word/2020/wordml/sdtdatahash" xmlns:w16se="http://schemas.microsoft.com/office/word/2015/wordml/symex" xmlns:wpg="http://schemas.microsoft.com/office/word/2010/wordprocessingGroup" xmlns:wpi="http://schemas.microsoft.com/office/word/2010/wordprocessingInk" xmlns:wne="http://schemas.microsoft.com/office/word/2006/wordml" xmlns:wps="http://schemas.microsoft.com/office/word/2010/wordprocessingShape" mc:Ignorable="w14 w15 w16se w16cid w16 w16cex w16sdtdh w16du wp14">
   <w16cid:commentId w16cid:paraId="1E5E774D" w16cid:durableId="6E89E141"/>
   <w16cid:commentId w16cid:paraId="52E4667B" w16cid:durableId="7E14DDBA"/>
+  <w16cid:commentId w16cid:paraId="22551B0B" w16cid:durableId="34EEB448"/>
   <w16cid:commentId w16cid:paraId="6583236B" w16cid:durableId="1D6DB6B5"/>
   <w16cid:commentId w16cid:paraId="04A0A315" w16cid:durableId="000604A9"/>
   <w16cid:commentId w16cid:paraId="356D9969" w16cid:durableId="775845A0"/>
+  <w16cid:commentId w16cid:paraId="2844D7C7" w16cid:durableId="22B1FC25"/>
 </w16cid:commentsIds>
 </file>
 

--- a/Jakujobi-Resume-Template.docx
+++ b/Jakujobi-Resume-Template.docx
@@ -316,7 +316,7 @@
           <w:color w:val="auto"/>
         </w:rPr>
         <w:drawing>
-          <wp:anchor distT="0" distB="0" distL="114300" distR="114300" simplePos="0" relativeHeight="251659264" behindDoc="0" locked="0" layoutInCell="1" allowOverlap="1" wp14:anchorId="23432E2D" wp14:editId="18DE37E1">
+          <wp:anchor distT="0" distB="0" distL="114300" distR="114300" simplePos="0" relativeHeight="251659264" behindDoc="0" locked="0" layoutInCell="1" allowOverlap="1" wp14:anchorId="23432E2D" wp14:editId="13277C99">
             <wp:simplePos x="0" y="0"/>
             <wp:positionH relativeFrom="margin">
               <wp:posOffset>6232071</wp:posOffset>
@@ -452,6 +452,107 @@
       </w:pPr>
       <w:r>
         <w:rPr>
+          <w:noProof/>
+        </w:rPr>
+        <mc:AlternateContent>
+          <mc:Choice Requires="wps">
+            <w:drawing>
+              <wp:anchor distT="0" distB="0" distL="114300" distR="114300" simplePos="0" relativeHeight="251661312" behindDoc="0" locked="0" layoutInCell="1" allowOverlap="1" wp14:anchorId="4D4D1125" wp14:editId="379B2D14">
+                <wp:simplePos x="0" y="0"/>
+                <wp:positionH relativeFrom="column">
+                  <wp:posOffset>1461715</wp:posOffset>
+                </wp:positionH>
+                <wp:positionV relativeFrom="paragraph">
+                  <wp:posOffset>158115</wp:posOffset>
+                </wp:positionV>
+                <wp:extent cx="1208598" cy="262393"/>
+                <wp:effectExtent l="0" t="0" r="0" b="4445"/>
+                <wp:wrapNone/>
+                <wp:docPr id="228515764" name="Text Box 1"/>
+                <wp:cNvGraphicFramePr/>
+                <a:graphic xmlns:a="http://schemas.openxmlformats.org/drawingml/2006/main">
+                  <a:graphicData uri="http://schemas.microsoft.com/office/word/2010/wordprocessingShape">
+                    <wps:wsp>
+                      <wps:cNvSpPr txBox="1"/>
+                      <wps:spPr>
+                        <a:xfrm>
+                          <a:off x="0" y="0"/>
+                          <a:ext cx="1208598" cy="262393"/>
+                        </a:xfrm>
+                        <a:prstGeom prst="rect">
+                          <a:avLst/>
+                        </a:prstGeom>
+                        <a:solidFill>
+                          <a:prstClr val="white"/>
+                        </a:solidFill>
+                        <a:ln>
+                          <a:noFill/>
+                        </a:ln>
+                      </wps:spPr>
+                      <wps:txbx>
+                        <w:txbxContent>
+                          <w:p>
+                            <w:pPr>
+                              <w:pStyle w:val="Caption"/>
+                              <w:rPr>
+                                <w:sz w:val="14"/>
+                                <w:szCs w:val="16"/>
+                              </w:rPr>
+                            </w:pPr>
+                            <w:r>
+                              <w:t>Generate and add a QR code for your website</w:t>
+                            </w:r>
+                          </w:p>
+                        </w:txbxContent>
+                      </wps:txbx>
+                      <wps:bodyPr rot="0" spcFirstLastPara="0" vertOverflow="overflow" horzOverflow="overflow" vert="horz" wrap="square" lIns="0" tIns="0" rIns="0" bIns="0" numCol="1" spcCol="0" rtlCol="0" fromWordArt="0" anchor="t" anchorCtr="0" forceAA="0" compatLnSpc="1">
+                        <a:prstTxWarp prst="textNoShape">
+                          <a:avLst/>
+                        </a:prstTxWarp>
+                        <a:noAutofit/>
+                      </wps:bodyPr>
+                    </wps:wsp>
+                  </a:graphicData>
+                </a:graphic>
+                <wp14:sizeRelH relativeFrom="margin">
+                  <wp14:pctWidth>0</wp14:pctWidth>
+                </wp14:sizeRelH>
+                <wp14:sizeRelV relativeFrom="margin">
+                  <wp14:pctHeight>0</wp14:pctHeight>
+                </wp14:sizeRelV>
+              </wp:anchor>
+            </w:drawing>
+          </mc:Choice>
+          <mc:Fallback>
+            <w:pict>
+              <v:shapetype w14:anchorId="4D4D1125" id="_x0000_t202" coordsize="21600,21600" o:spt="202" path="m,l,21600r21600,l21600,xe">
+                <v:stroke joinstyle="miter"/>
+                <v:path gradientshapeok="t" o:connecttype="rect"/>
+              </v:shapetype>
+              <v:shape id="Text Box 1" o:spid="_x0000_s1026" type="#_x0000_t202" style="position:absolute;margin-left:115.1pt;margin-top:12.45pt;width:95.15pt;height:20.65pt;z-index:251661312;visibility:visible;mso-wrap-style:square;mso-width-percent:0;mso-height-percent:0;mso-wrap-distance-left:9pt;mso-wrap-distance-top:0;mso-wrap-distance-right:9pt;mso-wrap-distance-bottom:0;mso-position-horizontal:absolute;mso-position-horizontal-relative:text;mso-position-vertical:absolute;mso-position-vertical-relative:text;mso-width-percent:0;mso-height-percent:0;mso-width-relative:margin;mso-height-relative:margin;v-text-anchor:top" o:gfxdata="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" stroked="f">
+                <v:textbox inset="0,0,0,0">
+                  <w:txbxContent>
+                    <w:p>
+                      <w:pPr>
+                        <w:pStyle w:val="Caption"/>
+                        <w:rPr>
+                          <w:sz w:val="14"/>
+                          <w:szCs w:val="16"/>
+                        </w:rPr>
+                      </w:pPr>
+                      <w:r>
+                        <w:t>Generate and add a QR code for your website</w:t>
+                      </w:r>
+                    </w:p>
+                  </w:txbxContent>
+                </v:textbox>
+              </v:shape>
+            </w:pict>
+          </mc:Fallback>
+        </mc:AlternateContent>
+      </w:r>
+      <w:r>
+        <w:rPr>
           <w:rStyle w:val="Hyperlink"/>
           <w:rFonts w:cs="Times New Roman"/>
           <w:color w:val="auto"/>
@@ -746,7 +847,6 @@
         </w:rPr>
         <w:t xml:space="preserve">CGPA: </w:t>
       </w:r>
-      <w:proofErr w:type="gramStart"/>
       <w:r>
         <w:rPr>
           <w:b/>
@@ -772,17 +872,7 @@
           <w:sz w:val="20"/>
           <w:szCs w:val="20"/>
         </w:rPr>
-        <w:t>#</w:t>
-      </w:r>
-      <w:proofErr w:type="gramEnd"/>
-      <w:r>
-        <w:rPr>
-          <w:b/>
-          <w:bCs/>
-          <w:sz w:val="20"/>
-          <w:szCs w:val="20"/>
-        </w:rPr>
-        <w:t>#</w:t>
+        <w:t>##</w:t>
       </w:r>
       <w:r>
         <w:rPr>
@@ -1108,23 +1198,7 @@
           <w:rFonts w:eastAsia="Times New Roman" w:cs="Times New Roman"/>
           <w:szCs w:val="20"/>
         </w:rPr>
-        <w:t xml:space="preserve">List your interests and other things you love doing </w:t>
-      </w:r>
-      <w:proofErr w:type="spellStart"/>
-      <w:r>
-        <w:rPr>
-          <w:rFonts w:eastAsia="Times New Roman" w:cs="Times New Roman"/>
-          <w:szCs w:val="20"/>
-        </w:rPr>
-        <w:t>e.g</w:t>
-      </w:r>
-      <w:proofErr w:type="spellEnd"/>
-      <w:r>
-        <w:rPr>
-          <w:rFonts w:eastAsia="Times New Roman" w:cs="Times New Roman"/>
-          <w:szCs w:val="20"/>
-        </w:rPr>
-        <w:t xml:space="preserve"> Piano</w:t>
+        <w:t>List your interests and other things you love doing e.g Piano</w:t>
       </w:r>
       <w:r>
         <w:rPr>
@@ -4208,6 +4282,7 @@
   <w:style w:type="character" w:default="1" w:styleId="DefaultParagraphFont">
     <w:name w:val="Default Paragraph Font"/>
     <w:uiPriority w:val="1"/>
+    <w:semiHidden/>
     <w:unhideWhenUsed/>
   </w:style>
   <w:style w:type="table" w:default="1" w:styleId="TableNormal">
